--- a/php/cakephp/Migration/Migration.docx
+++ b/php/cakephp/Migration/Migration.docx
@@ -18,11 +18,19 @@
       <w:r>
         <w:t xml:space="preserve">Migration files store in the </w:t>
       </w:r>
+      <w:proofErr w:type="spellStart"/>
       <w:r>
         <w:rPr>
           <w:b/>
         </w:rPr>
-        <w:t>config/Migrations</w:t>
+        <w:t>config</w:t>
+      </w:r>
+      <w:proofErr w:type="spellEnd"/>
+      <w:r>
+        <w:rPr>
+          <w:b/>
+        </w:rPr>
+        <w:t>/Migrations</w:t>
       </w:r>
     </w:p>
     <w:p>
@@ -43,7 +51,33 @@
         <w:t xml:space="preserve"> the migration name:</w:t>
       </w:r>
       <w:r>
-        <w:t xml:space="preserve"> YYYYMMDDHHMMSS_MigrationName.php</w:t>
+        <w:t xml:space="preserve"> </w:t>
+      </w:r>
+      <w:proofErr w:type="spellStart"/>
+      <w:r>
+        <w:t>YYYYMMDDHHMMSS_MigrationName.php</w:t>
+      </w:r>
+      <w:proofErr w:type="spellEnd"/>
+    </w:p>
+    <w:p>
+      <w:pPr>
+        <w:pStyle w:val="ListParagraph"/>
+        <w:numPr>
+          <w:ilvl w:val="0"/>
+          <w:numId w:val="3"/>
+        </w:numPr>
+      </w:pPr>
+      <w:r>
+        <w:t>Doc</w:t>
+      </w:r>
+      <w:r>
+        <w:t>s</w:t>
+      </w:r>
+      <w:r>
+        <w:t xml:space="preserve">: </w:t>
+      </w:r>
+      <w:r>
+        <w:t>http://docs.phinx.org/en/latest/migrations.html</w:t>
       </w:r>
     </w:p>
     <w:p>
@@ -60,7 +94,15 @@
         </w:numPr>
       </w:pPr>
       <w:r>
-        <w:t>$ composer require cakephp/migrations “@stable”</w:t>
+        <w:t xml:space="preserve">$ composer require </w:t>
+      </w:r>
+      <w:proofErr w:type="spellStart"/>
+      <w:r>
+        <w:t>cakephp</w:t>
+      </w:r>
+      <w:proofErr w:type="spellEnd"/>
+      <w:r>
+        <w:t>/migrations “@stable”</w:t>
       </w:r>
     </w:p>
     <w:p>
@@ -96,7 +138,23 @@
         </w:numPr>
       </w:pPr>
       <w:r>
-        <w:t>Or you can load the plugin by editing your config/bootstrap.php file and adding the following statement:</w:t>
+        <w:t xml:space="preserve">Or you can load the plugin by editing your </w:t>
+      </w:r>
+      <w:proofErr w:type="spellStart"/>
+      <w:r>
+        <w:t>config</w:t>
+      </w:r>
+      <w:proofErr w:type="spellEnd"/>
+      <w:r>
+        <w:t>/</w:t>
+      </w:r>
+      <w:proofErr w:type="spellStart"/>
+      <w:r>
+        <w:t>bootstrap.php</w:t>
+      </w:r>
+      <w:proofErr w:type="spellEnd"/>
+      <w:r>
+        <w:t xml:space="preserve"> file and adding the following statement:</w:t>
       </w:r>
     </w:p>
     <w:p>
@@ -105,7 +163,15 @@
         <w:ind w:left="1440"/>
       </w:pPr>
       <w:r>
-        <w:t>Plugin::load(‘Migrations’);</w:t>
+        <w:t>Plugin::</w:t>
+      </w:r>
+      <w:proofErr w:type="gramStart"/>
+      <w:r>
+        <w:t>load(</w:t>
+      </w:r>
+      <w:proofErr w:type="gramEnd"/>
+      <w:r>
+        <w:t>‘Migrations’);</w:t>
       </w:r>
     </w:p>
     <w:p>
@@ -164,7 +230,15 @@
         <w:pStyle w:val="ListParagraph"/>
       </w:pPr>
       <w:r>
-        <w:t>$ bin/cake migrations migrate</w:t>
+        <w:t xml:space="preserve">$ </w:t>
+      </w:r>
+      <w:proofErr w:type="gramStart"/>
+      <w:r>
+        <w:t>bin/cake</w:t>
+      </w:r>
+      <w:proofErr w:type="gramEnd"/>
+      <w:r>
+        <w:t xml:space="preserve"> migrations migrate</w:t>
       </w:r>
     </w:p>
     <w:p>
@@ -223,48 +297,86 @@
           <w:right w:val="single" w:sz="4" w:space="4" w:color="auto"/>
         </w:pBdr>
       </w:pPr>
-      <w:r>
-        <w:t>&lt;?php</w:t>
-      </w:r>
-    </w:p>
-    <w:p>
-      <w:pPr>
-        <w:pStyle w:val="ListParagraph"/>
-        <w:pBdr>
-          <w:top w:val="single" w:sz="4" w:space="1" w:color="auto"/>
-          <w:left w:val="single" w:sz="4" w:space="4" w:color="auto"/>
-          <w:bottom w:val="single" w:sz="4" w:space="1" w:color="auto"/>
-          <w:right w:val="single" w:sz="4" w:space="4" w:color="auto"/>
-        </w:pBdr>
-      </w:pPr>
-      <w:r>
-        <w:t>use Migrations\AbstractMigration;</w:t>
-      </w:r>
-    </w:p>
-    <w:p>
-      <w:pPr>
-        <w:pStyle w:val="ListParagraph"/>
-        <w:pBdr>
-          <w:top w:val="single" w:sz="4" w:space="1" w:color="auto"/>
-          <w:left w:val="single" w:sz="4" w:space="4" w:color="auto"/>
-          <w:bottom w:val="single" w:sz="4" w:space="1" w:color="auto"/>
-          <w:right w:val="single" w:sz="4" w:space="4" w:color="auto"/>
-        </w:pBdr>
-      </w:pPr>
-    </w:p>
-    <w:p>
-      <w:pPr>
-        <w:pStyle w:val="ListParagraph"/>
-        <w:pBdr>
-          <w:top w:val="single" w:sz="4" w:space="1" w:color="auto"/>
-          <w:left w:val="single" w:sz="4" w:space="4" w:color="auto"/>
-          <w:bottom w:val="single" w:sz="4" w:space="1" w:color="auto"/>
-          <w:right w:val="single" w:sz="4" w:space="4" w:color="auto"/>
-        </w:pBdr>
-      </w:pPr>
-      <w:r>
-        <w:t>class CreateProducts extends AbstractMigration</w:t>
-      </w:r>
+      <w:proofErr w:type="gramStart"/>
+      <w:r>
+        <w:t>&lt;?</w:t>
+      </w:r>
+      <w:proofErr w:type="spellStart"/>
+      <w:r>
+        <w:t>php</w:t>
+      </w:r>
+      <w:proofErr w:type="spellEnd"/>
+      <w:proofErr w:type="gramEnd"/>
+    </w:p>
+    <w:p>
+      <w:pPr>
+        <w:pStyle w:val="ListParagraph"/>
+        <w:pBdr>
+          <w:top w:val="single" w:sz="4" w:space="1" w:color="auto"/>
+          <w:left w:val="single" w:sz="4" w:space="4" w:color="auto"/>
+          <w:bottom w:val="single" w:sz="4" w:space="1" w:color="auto"/>
+          <w:right w:val="single" w:sz="4" w:space="4" w:color="auto"/>
+        </w:pBdr>
+      </w:pPr>
+      <w:proofErr w:type="gramStart"/>
+      <w:r>
+        <w:t>use</w:t>
+      </w:r>
+      <w:proofErr w:type="gramEnd"/>
+      <w:r>
+        <w:t xml:space="preserve"> Migrations\</w:t>
+      </w:r>
+      <w:proofErr w:type="spellStart"/>
+      <w:r>
+        <w:t>AbstractMigration</w:t>
+      </w:r>
+      <w:proofErr w:type="spellEnd"/>
+      <w:r>
+        <w:t>;</w:t>
+      </w:r>
+    </w:p>
+    <w:p>
+      <w:pPr>
+        <w:pStyle w:val="ListParagraph"/>
+        <w:pBdr>
+          <w:top w:val="single" w:sz="4" w:space="1" w:color="auto"/>
+          <w:left w:val="single" w:sz="4" w:space="4" w:color="auto"/>
+          <w:bottom w:val="single" w:sz="4" w:space="1" w:color="auto"/>
+          <w:right w:val="single" w:sz="4" w:space="4" w:color="auto"/>
+        </w:pBdr>
+      </w:pPr>
+    </w:p>
+    <w:p>
+      <w:pPr>
+        <w:pStyle w:val="ListParagraph"/>
+        <w:pBdr>
+          <w:top w:val="single" w:sz="4" w:space="1" w:color="auto"/>
+          <w:left w:val="single" w:sz="4" w:space="4" w:color="auto"/>
+          <w:bottom w:val="single" w:sz="4" w:space="1" w:color="auto"/>
+          <w:right w:val="single" w:sz="4" w:space="4" w:color="auto"/>
+        </w:pBdr>
+      </w:pPr>
+      <w:proofErr w:type="gramStart"/>
+      <w:r>
+        <w:t>class</w:t>
+      </w:r>
+      <w:proofErr w:type="gramEnd"/>
+      <w:r>
+        <w:t xml:space="preserve"> </w:t>
+      </w:r>
+      <w:proofErr w:type="spellStart"/>
+      <w:r>
+        <w:t>CreateProducts</w:t>
+      </w:r>
+      <w:proofErr w:type="spellEnd"/>
+      <w:r>
+        <w:t xml:space="preserve"> extends </w:t>
+      </w:r>
+      <w:proofErr w:type="spellStart"/>
+      <w:r>
+        <w:t>AbstractMigration</w:t>
+      </w:r>
+      <w:proofErr w:type="spellEnd"/>
     </w:p>
     <w:p>
       <w:pPr>
@@ -389,7 +501,15 @@
         </w:pBdr>
       </w:pPr>
       <w:r>
-        <w:t xml:space="preserve">    public function change()</w:t>
+        <w:t xml:space="preserve">    </w:t>
+      </w:r>
+      <w:proofErr w:type="gramStart"/>
+      <w:r>
+        <w:t>public</w:t>
+      </w:r>
+      <w:proofErr w:type="gramEnd"/>
+      <w:r>
+        <w:t xml:space="preserve"> function change()</w:t>
       </w:r>
     </w:p>
     <w:p>
@@ -417,35 +537,42 @@
         </w:pBdr>
       </w:pPr>
       <w:r>
-        <w:t xml:space="preserve">        $table = $this-&gt;table('products');</w:t>
-      </w:r>
-    </w:p>
-    <w:p>
-      <w:pPr>
-        <w:pStyle w:val="ListParagraph"/>
-        <w:pBdr>
-          <w:top w:val="single" w:sz="4" w:space="1" w:color="auto"/>
-          <w:left w:val="single" w:sz="4" w:space="4" w:color="auto"/>
-          <w:bottom w:val="single" w:sz="4" w:space="1" w:color="auto"/>
-          <w:right w:val="single" w:sz="4" w:space="4" w:color="auto"/>
-        </w:pBdr>
-      </w:pPr>
-      <w:r>
-        <w:t xml:space="preserve">        $table-&gt;addColumn('name', 'string', [</w:t>
-      </w:r>
-    </w:p>
-    <w:p>
-      <w:pPr>
-        <w:pStyle w:val="ListParagraph"/>
-        <w:pBdr>
-          <w:top w:val="single" w:sz="4" w:space="1" w:color="auto"/>
-          <w:left w:val="single" w:sz="4" w:space="4" w:color="auto"/>
-          <w:bottom w:val="single" w:sz="4" w:space="1" w:color="auto"/>
-          <w:right w:val="single" w:sz="4" w:space="4" w:color="auto"/>
-        </w:pBdr>
-      </w:pPr>
-      <w:r>
-        <w:t xml:space="preserve">            'default' =&gt; null,</w:t>
+        <w:t xml:space="preserve">        $table = $this-&gt;</w:t>
+      </w:r>
+      <w:proofErr w:type="gramStart"/>
+      <w:r>
+        <w:t>table(</w:t>
+      </w:r>
+      <w:proofErr w:type="gramEnd"/>
+      <w:r>
+        <w:t>'products');</w:t>
+      </w:r>
+    </w:p>
+    <w:p>
+      <w:pPr>
+        <w:pStyle w:val="ListParagraph"/>
+        <w:pBdr>
+          <w:top w:val="single" w:sz="4" w:space="1" w:color="auto"/>
+          <w:left w:val="single" w:sz="4" w:space="4" w:color="auto"/>
+          <w:bottom w:val="single" w:sz="4" w:space="1" w:color="auto"/>
+          <w:right w:val="single" w:sz="4" w:space="4" w:color="auto"/>
+        </w:pBdr>
+      </w:pPr>
+      <w:r>
+        <w:t xml:space="preserve">        $table-&gt;</w:t>
+      </w:r>
+      <w:proofErr w:type="spellStart"/>
+      <w:proofErr w:type="gramStart"/>
+      <w:r>
+        <w:t>addColumn</w:t>
+      </w:r>
+      <w:proofErr w:type="spellEnd"/>
+      <w:r>
+        <w:t>(</w:t>
+      </w:r>
+      <w:proofErr w:type="gramEnd"/>
+      <w:r>
+        <w:t>'name', 'string', [</w:t>
       </w:r>
     </w:p>
     <w:p>
@@ -460,21 +587,59 @@
       </w:pPr>
       <w:r>
         <w:lastRenderedPageBreak/>
-        <w:t xml:space="preserve">            'limit' =&gt; 255,</w:t>
-      </w:r>
-    </w:p>
-    <w:p>
-      <w:pPr>
-        <w:pStyle w:val="ListParagraph"/>
-        <w:pBdr>
-          <w:top w:val="single" w:sz="4" w:space="1" w:color="auto"/>
-          <w:left w:val="single" w:sz="4" w:space="4" w:color="auto"/>
-          <w:bottom w:val="single" w:sz="4" w:space="1" w:color="auto"/>
-          <w:right w:val="single" w:sz="4" w:space="4" w:color="auto"/>
-        </w:pBdr>
-      </w:pPr>
-      <w:r>
-        <w:t xml:space="preserve">            'null' =&gt; false,</w:t>
+        <w:t xml:space="preserve">            '</w:t>
+      </w:r>
+      <w:proofErr w:type="gramStart"/>
+      <w:r>
+        <w:t>default</w:t>
+      </w:r>
+      <w:proofErr w:type="gramEnd"/>
+      <w:r>
+        <w:t>' =&gt; null,</w:t>
+      </w:r>
+    </w:p>
+    <w:p>
+      <w:pPr>
+        <w:pStyle w:val="ListParagraph"/>
+        <w:pBdr>
+          <w:top w:val="single" w:sz="4" w:space="1" w:color="auto"/>
+          <w:left w:val="single" w:sz="4" w:space="4" w:color="auto"/>
+          <w:bottom w:val="single" w:sz="4" w:space="1" w:color="auto"/>
+          <w:right w:val="single" w:sz="4" w:space="4" w:color="auto"/>
+        </w:pBdr>
+      </w:pPr>
+      <w:r>
+        <w:t xml:space="preserve">            '</w:t>
+      </w:r>
+      <w:proofErr w:type="gramStart"/>
+      <w:r>
+        <w:t>limit</w:t>
+      </w:r>
+      <w:proofErr w:type="gramEnd"/>
+      <w:r>
+        <w:t>' =&gt; 255,</w:t>
+      </w:r>
+    </w:p>
+    <w:p>
+      <w:pPr>
+        <w:pStyle w:val="ListParagraph"/>
+        <w:pBdr>
+          <w:top w:val="single" w:sz="4" w:space="1" w:color="auto"/>
+          <w:left w:val="single" w:sz="4" w:space="4" w:color="auto"/>
+          <w:bottom w:val="single" w:sz="4" w:space="1" w:color="auto"/>
+          <w:right w:val="single" w:sz="4" w:space="4" w:color="auto"/>
+        </w:pBdr>
+      </w:pPr>
+      <w:r>
+        <w:t xml:space="preserve">            '</w:t>
+      </w:r>
+      <w:proofErr w:type="gramStart"/>
+      <w:r>
+        <w:t>null</w:t>
+      </w:r>
+      <w:proofErr w:type="gramEnd"/>
+      <w:r>
+        <w:t>' =&gt; false,</w:t>
       </w:r>
     </w:p>
     <w:p>
@@ -502,35 +667,64 @@
         </w:pBdr>
       </w:pPr>
       <w:r>
-        <w:t xml:space="preserve">        $table-&gt;addColumn('description', 'text', [</w:t>
-      </w:r>
-    </w:p>
-    <w:p>
-      <w:pPr>
-        <w:pStyle w:val="ListParagraph"/>
-        <w:pBdr>
-          <w:top w:val="single" w:sz="4" w:space="1" w:color="auto"/>
-          <w:left w:val="single" w:sz="4" w:space="4" w:color="auto"/>
-          <w:bottom w:val="single" w:sz="4" w:space="1" w:color="auto"/>
-          <w:right w:val="single" w:sz="4" w:space="4" w:color="auto"/>
-        </w:pBdr>
-      </w:pPr>
-      <w:r>
-        <w:t xml:space="preserve">            'default' =&gt; null,</w:t>
-      </w:r>
-    </w:p>
-    <w:p>
-      <w:pPr>
-        <w:pStyle w:val="ListParagraph"/>
-        <w:pBdr>
-          <w:top w:val="single" w:sz="4" w:space="1" w:color="auto"/>
-          <w:left w:val="single" w:sz="4" w:space="4" w:color="auto"/>
-          <w:bottom w:val="single" w:sz="4" w:space="1" w:color="auto"/>
-          <w:right w:val="single" w:sz="4" w:space="4" w:color="auto"/>
-        </w:pBdr>
-      </w:pPr>
-      <w:r>
-        <w:t xml:space="preserve">            'null' =&gt; false,</w:t>
+        <w:t xml:space="preserve">        $table-&gt;</w:t>
+      </w:r>
+      <w:proofErr w:type="spellStart"/>
+      <w:proofErr w:type="gramStart"/>
+      <w:r>
+        <w:t>addColumn</w:t>
+      </w:r>
+      <w:proofErr w:type="spellEnd"/>
+      <w:r>
+        <w:t>(</w:t>
+      </w:r>
+      <w:proofErr w:type="gramEnd"/>
+      <w:r>
+        <w:t>'description', 'text', [</w:t>
+      </w:r>
+    </w:p>
+    <w:p>
+      <w:pPr>
+        <w:pStyle w:val="ListParagraph"/>
+        <w:pBdr>
+          <w:top w:val="single" w:sz="4" w:space="1" w:color="auto"/>
+          <w:left w:val="single" w:sz="4" w:space="4" w:color="auto"/>
+          <w:bottom w:val="single" w:sz="4" w:space="1" w:color="auto"/>
+          <w:right w:val="single" w:sz="4" w:space="4" w:color="auto"/>
+        </w:pBdr>
+      </w:pPr>
+      <w:r>
+        <w:t xml:space="preserve">            '</w:t>
+      </w:r>
+      <w:proofErr w:type="gramStart"/>
+      <w:r>
+        <w:t>default</w:t>
+      </w:r>
+      <w:proofErr w:type="gramEnd"/>
+      <w:r>
+        <w:t>' =&gt; null,</w:t>
+      </w:r>
+    </w:p>
+    <w:p>
+      <w:pPr>
+        <w:pStyle w:val="ListParagraph"/>
+        <w:pBdr>
+          <w:top w:val="single" w:sz="4" w:space="1" w:color="auto"/>
+          <w:left w:val="single" w:sz="4" w:space="4" w:color="auto"/>
+          <w:bottom w:val="single" w:sz="4" w:space="1" w:color="auto"/>
+          <w:right w:val="single" w:sz="4" w:space="4" w:color="auto"/>
+        </w:pBdr>
+      </w:pPr>
+      <w:r>
+        <w:t xml:space="preserve">            '</w:t>
+      </w:r>
+      <w:proofErr w:type="gramStart"/>
+      <w:r>
+        <w:t>null</w:t>
+      </w:r>
+      <w:proofErr w:type="gramEnd"/>
+      <w:r>
+        <w:t>' =&gt; false,</w:t>
       </w:r>
     </w:p>
     <w:p>
@@ -558,35 +752,72 @@
         </w:pBdr>
       </w:pPr>
       <w:r>
-        <w:t xml:space="preserve">        $table-&gt;addColumn('created', 'datetime', [</w:t>
-      </w:r>
-    </w:p>
-    <w:p>
-      <w:pPr>
-        <w:pStyle w:val="ListParagraph"/>
-        <w:pBdr>
-          <w:top w:val="single" w:sz="4" w:space="1" w:color="auto"/>
-          <w:left w:val="single" w:sz="4" w:space="4" w:color="auto"/>
-          <w:bottom w:val="single" w:sz="4" w:space="1" w:color="auto"/>
-          <w:right w:val="single" w:sz="4" w:space="4" w:color="auto"/>
-        </w:pBdr>
-      </w:pPr>
-      <w:r>
-        <w:t xml:space="preserve">            'default' =&gt; null,</w:t>
-      </w:r>
-    </w:p>
-    <w:p>
-      <w:pPr>
-        <w:pStyle w:val="ListParagraph"/>
-        <w:pBdr>
-          <w:top w:val="single" w:sz="4" w:space="1" w:color="auto"/>
-          <w:left w:val="single" w:sz="4" w:space="4" w:color="auto"/>
-          <w:bottom w:val="single" w:sz="4" w:space="1" w:color="auto"/>
-          <w:right w:val="single" w:sz="4" w:space="4" w:color="auto"/>
-        </w:pBdr>
-      </w:pPr>
-      <w:r>
-        <w:t xml:space="preserve">            'null' =&gt; false,</w:t>
+        <w:t xml:space="preserve">        $table-&gt;</w:t>
+      </w:r>
+      <w:proofErr w:type="spellStart"/>
+      <w:proofErr w:type="gramStart"/>
+      <w:r>
+        <w:t>addColumn</w:t>
+      </w:r>
+      <w:proofErr w:type="spellEnd"/>
+      <w:r>
+        <w:t>(</w:t>
+      </w:r>
+      <w:proofErr w:type="gramEnd"/>
+      <w:r>
+        <w:t>'created', '</w:t>
+      </w:r>
+      <w:proofErr w:type="spellStart"/>
+      <w:r>
+        <w:t>datetime</w:t>
+      </w:r>
+      <w:proofErr w:type="spellEnd"/>
+      <w:r>
+        <w:t>', [</w:t>
+      </w:r>
+    </w:p>
+    <w:p>
+      <w:pPr>
+        <w:pStyle w:val="ListParagraph"/>
+        <w:pBdr>
+          <w:top w:val="single" w:sz="4" w:space="1" w:color="auto"/>
+          <w:left w:val="single" w:sz="4" w:space="4" w:color="auto"/>
+          <w:bottom w:val="single" w:sz="4" w:space="1" w:color="auto"/>
+          <w:right w:val="single" w:sz="4" w:space="4" w:color="auto"/>
+        </w:pBdr>
+      </w:pPr>
+      <w:r>
+        <w:t xml:space="preserve">            '</w:t>
+      </w:r>
+      <w:proofErr w:type="gramStart"/>
+      <w:r>
+        <w:t>default</w:t>
+      </w:r>
+      <w:proofErr w:type="gramEnd"/>
+      <w:r>
+        <w:t>' =&gt; null,</w:t>
+      </w:r>
+    </w:p>
+    <w:p>
+      <w:pPr>
+        <w:pStyle w:val="ListParagraph"/>
+        <w:pBdr>
+          <w:top w:val="single" w:sz="4" w:space="1" w:color="auto"/>
+          <w:left w:val="single" w:sz="4" w:space="4" w:color="auto"/>
+          <w:bottom w:val="single" w:sz="4" w:space="1" w:color="auto"/>
+          <w:right w:val="single" w:sz="4" w:space="4" w:color="auto"/>
+        </w:pBdr>
+      </w:pPr>
+      <w:r>
+        <w:t xml:space="preserve">            '</w:t>
+      </w:r>
+      <w:proofErr w:type="gramStart"/>
+      <w:r>
+        <w:t>null</w:t>
+      </w:r>
+      <w:proofErr w:type="gramEnd"/>
+      <w:r>
+        <w:t>' =&gt; false,</w:t>
       </w:r>
     </w:p>
     <w:p>
@@ -614,35 +845,72 @@
         </w:pBdr>
       </w:pPr>
       <w:r>
-        <w:t xml:space="preserve">        $table-&gt;addColumn('modified', 'datetime', [</w:t>
-      </w:r>
-    </w:p>
-    <w:p>
-      <w:pPr>
-        <w:pStyle w:val="ListParagraph"/>
-        <w:pBdr>
-          <w:top w:val="single" w:sz="4" w:space="1" w:color="auto"/>
-          <w:left w:val="single" w:sz="4" w:space="4" w:color="auto"/>
-          <w:bottom w:val="single" w:sz="4" w:space="1" w:color="auto"/>
-          <w:right w:val="single" w:sz="4" w:space="4" w:color="auto"/>
-        </w:pBdr>
-      </w:pPr>
-      <w:r>
-        <w:t xml:space="preserve">            'default' =&gt; null,</w:t>
-      </w:r>
-    </w:p>
-    <w:p>
-      <w:pPr>
-        <w:pStyle w:val="ListParagraph"/>
-        <w:pBdr>
-          <w:top w:val="single" w:sz="4" w:space="1" w:color="auto"/>
-          <w:left w:val="single" w:sz="4" w:space="4" w:color="auto"/>
-          <w:bottom w:val="single" w:sz="4" w:space="1" w:color="auto"/>
-          <w:right w:val="single" w:sz="4" w:space="4" w:color="auto"/>
-        </w:pBdr>
-      </w:pPr>
-      <w:r>
-        <w:t xml:space="preserve">            'null' =&gt; false,</w:t>
+        <w:t xml:space="preserve">        $table-&gt;</w:t>
+      </w:r>
+      <w:proofErr w:type="spellStart"/>
+      <w:proofErr w:type="gramStart"/>
+      <w:r>
+        <w:t>addColumn</w:t>
+      </w:r>
+      <w:proofErr w:type="spellEnd"/>
+      <w:r>
+        <w:t>(</w:t>
+      </w:r>
+      <w:proofErr w:type="gramEnd"/>
+      <w:r>
+        <w:t>'modified', '</w:t>
+      </w:r>
+      <w:proofErr w:type="spellStart"/>
+      <w:r>
+        <w:t>datetime</w:t>
+      </w:r>
+      <w:proofErr w:type="spellEnd"/>
+      <w:r>
+        <w:t>', [</w:t>
+      </w:r>
+    </w:p>
+    <w:p>
+      <w:pPr>
+        <w:pStyle w:val="ListParagraph"/>
+        <w:pBdr>
+          <w:top w:val="single" w:sz="4" w:space="1" w:color="auto"/>
+          <w:left w:val="single" w:sz="4" w:space="4" w:color="auto"/>
+          <w:bottom w:val="single" w:sz="4" w:space="1" w:color="auto"/>
+          <w:right w:val="single" w:sz="4" w:space="4" w:color="auto"/>
+        </w:pBdr>
+      </w:pPr>
+      <w:r>
+        <w:t xml:space="preserve">            '</w:t>
+      </w:r>
+      <w:proofErr w:type="gramStart"/>
+      <w:r>
+        <w:t>default</w:t>
+      </w:r>
+      <w:proofErr w:type="gramEnd"/>
+      <w:r>
+        <w:t>' =&gt; null,</w:t>
+      </w:r>
+    </w:p>
+    <w:p>
+      <w:pPr>
+        <w:pStyle w:val="ListParagraph"/>
+        <w:pBdr>
+          <w:top w:val="single" w:sz="4" w:space="1" w:color="auto"/>
+          <w:left w:val="single" w:sz="4" w:space="4" w:color="auto"/>
+          <w:bottom w:val="single" w:sz="4" w:space="1" w:color="auto"/>
+          <w:right w:val="single" w:sz="4" w:space="4" w:color="auto"/>
+        </w:pBdr>
+      </w:pPr>
+      <w:r>
+        <w:t xml:space="preserve">            '</w:t>
+      </w:r>
+      <w:proofErr w:type="gramStart"/>
+      <w:r>
+        <w:t>null</w:t>
+      </w:r>
+      <w:proofErr w:type="gramEnd"/>
+      <w:r>
+        <w:t>' =&gt; false,</w:t>
       </w:r>
     </w:p>
     <w:p>
@@ -670,7 +938,15 @@
         </w:pBdr>
       </w:pPr>
       <w:r>
-        <w:t xml:space="preserve">        $table-&gt;create();</w:t>
+        <w:t xml:space="preserve">        $table-&gt;</w:t>
+      </w:r>
+      <w:proofErr w:type="gramStart"/>
+      <w:r>
+        <w:t>create(</w:t>
+      </w:r>
+      <w:proofErr w:type="gramEnd"/>
+      <w:r>
+        <w:t>);</w:t>
       </w:r>
     </w:p>
     <w:p>
@@ -750,9 +1026,11 @@
           <w:numId w:val="1"/>
         </w:numPr>
       </w:pPr>
+      <w:proofErr w:type="spellStart"/>
       <w:r>
         <w:t>biginteger</w:t>
       </w:r>
+      <w:proofErr w:type="spellEnd"/>
     </w:p>
     <w:p>
       <w:pPr>
@@ -786,9 +1064,11 @@
           <w:numId w:val="1"/>
         </w:numPr>
       </w:pPr>
+      <w:proofErr w:type="spellStart"/>
       <w:r>
         <w:t>datetime</w:t>
       </w:r>
+      <w:proofErr w:type="spellEnd"/>
     </w:p>
     <w:p>
       <w:pPr>
@@ -846,9 +1126,11 @@
           <w:numId w:val="1"/>
         </w:numPr>
       </w:pPr>
+      <w:proofErr w:type="spellStart"/>
       <w:r>
         <w:t>boolean</w:t>
       </w:r>
+      <w:proofErr w:type="spellEnd"/>
     </w:p>
     <w:p>
       <w:pPr>
@@ -858,30 +1140,89 @@
           <w:numId w:val="1"/>
         </w:numPr>
       </w:pPr>
+      <w:proofErr w:type="spellStart"/>
       <w:r>
         <w:t>uuid</w:t>
       </w:r>
-    </w:p>
-    <w:p>
-      <w:r>
-        <w:t>Index:</w:t>
-      </w:r>
-    </w:p>
-    <w:p>
-      <w:r>
-        <w:t>$table-&gt;addIndex([‘user_id’];</w:t>
+      <w:proofErr w:type="spellEnd"/>
+    </w:p>
+    <w:p>
+      <w:proofErr w:type="gramStart"/>
+      <w:r>
+        <w:t>primary</w:t>
+      </w:r>
+      <w:proofErr w:type="gramEnd"/>
+      <w:r>
+        <w:t xml:space="preserve"> key</w:t>
+      </w:r>
+    </w:p>
+    <w:p>
+      <w:r>
+        <w:t>$table-&gt;addPrimaryKey('id');</w:t>
       </w:r>
       <w:bookmarkStart w:id="0" w:name="_GoBack"/>
       <w:bookmarkEnd w:id="0"/>
     </w:p>
     <w:p>
       <w:r>
+        <w:t>Index:</w:t>
+      </w:r>
+    </w:p>
+    <w:p>
+      <w:r>
+        <w:t>$table-&gt;</w:t>
+      </w:r>
+      <w:proofErr w:type="spellStart"/>
+      <w:proofErr w:type="gramStart"/>
+      <w:r>
+        <w:t>addIndex</w:t>
+      </w:r>
+      <w:proofErr w:type="spellEnd"/>
+      <w:r>
+        <w:t>(</w:t>
+      </w:r>
+      <w:proofErr w:type="gramEnd"/>
+      <w:r>
+        <w:t>[‘</w:t>
+      </w:r>
+      <w:proofErr w:type="spellStart"/>
+      <w:r>
+        <w:t>user_id</w:t>
+      </w:r>
+      <w:proofErr w:type="spellEnd"/>
+      <w:r>
+        <w:t>’];</w:t>
+      </w:r>
+    </w:p>
+    <w:p>
+      <w:r>
         <w:t>Foreign key</w:t>
       </w:r>
     </w:p>
     <w:p>
       <w:r>
-        <w:t>$table-&gt;addForeignKey(‘user_id’, ‘users’, ‘id’, [‘delete’ =&gt; ‘CASCADE’, ‘update’ =&gt; ‘CASCADE’]);</w:t>
+        <w:t>$table-&gt;</w:t>
+      </w:r>
+      <w:proofErr w:type="spellStart"/>
+      <w:proofErr w:type="gramStart"/>
+      <w:r>
+        <w:t>addForeignKey</w:t>
+      </w:r>
+      <w:proofErr w:type="spellEnd"/>
+      <w:r>
+        <w:t>(</w:t>
+      </w:r>
+      <w:proofErr w:type="gramEnd"/>
+      <w:r>
+        <w:t>‘</w:t>
+      </w:r>
+      <w:proofErr w:type="spellStart"/>
+      <w:r>
+        <w:t>user_id</w:t>
+      </w:r>
+      <w:proofErr w:type="spellEnd"/>
+      <w:r>
+        <w:t>’, ‘users’, ‘id’, [‘delete’ =&gt; ‘CASCADE’, ‘update’ =&gt; ‘CASCADE’]);</w:t>
       </w:r>
     </w:p>
     <w:p/>
